--- a/Git common cmd.docx
+++ b/Git common cmd.docx
@@ -260,562 +260,691 @@
         </w:rPr>
         <w:t>命令创建的分支仅在本地能看到，在远端是查看不到的</w:t>
       </w:r>
+    </w:p>
+    <w:p/>
+    <w:p>
+      <w:r>
+        <w:t>git branch:</w:t>
+      </w:r>
+      <w:r>
+        <w:rPr>
+          <w:rFonts w:hint="eastAsia"/>
+        </w:rPr>
+        <w:t xml:space="preserve"> </w:t>
+      </w:r>
+      <w:r>
+        <w:rPr>
+          <w:rFonts w:hint="eastAsia"/>
+        </w:rPr>
+        <w:t>查看本地分支</w:t>
+      </w:r>
+    </w:p>
+    <w:p>
+      <w:r>
+        <w:rPr>
+          <w:rFonts w:hint="eastAsia"/>
+        </w:rPr>
+        <w:t xml:space="preserve">git branch -r: </w:t>
+      </w:r>
+      <w:r>
+        <w:rPr>
+          <w:rFonts w:hint="eastAsia"/>
+        </w:rPr>
+        <w:t>查看远端分支</w:t>
+      </w:r>
+    </w:p>
+    <w:p/>
+    <w:p>
+      <w:r>
+        <w:t>git</w:t>
+      </w:r>
+      <w:r>
+        <w:rPr>
+          <w:rFonts w:hint="eastAsia"/>
+        </w:rPr>
+        <w:t>版本回退命令：</w:t>
+      </w:r>
+    </w:p>
+    <w:p>
+      <w:r>
+        <w:rPr>
+          <w:rFonts w:hint="eastAsia"/>
+        </w:rPr>
+        <w:t xml:space="preserve">git reset </w:t>
+      </w:r>
+      <w:r>
+        <w:t>–</w:t>
+      </w:r>
+      <w:r>
+        <w:rPr>
+          <w:rFonts w:hint="eastAsia"/>
+        </w:rPr>
+        <w:t xml:space="preserve">hard </w:t>
+      </w:r>
+      <w:r>
+        <w:t>HEAD^</w:t>
+      </w:r>
+    </w:p>
+    <w:p>
+      <w:r>
+        <w:rPr>
+          <w:rFonts w:hint="eastAsia"/>
+        </w:rPr>
+        <w:t>就是可以让版本回退到上一个版本，这样就是原来的代码，但是在回退的过程中</w:t>
+      </w:r>
+      <w:r>
+        <w:rPr>
+          <w:rFonts w:hint="eastAsia"/>
+        </w:rPr>
+        <w:t>，不能同时</w:t>
+      </w:r>
+      <w:r>
+        <w:rPr>
+          <w:rFonts w:hint="eastAsia"/>
+        </w:rPr>
+        <w:t>打开代码的编辑和开发</w:t>
+      </w:r>
+      <w:r>
+        <w:rPr>
+          <w:rFonts w:hint="eastAsia"/>
+        </w:rPr>
+        <w:t>工程</w:t>
+      </w:r>
+    </w:p>
+    <w:p/>
+    <w:p>
+      <w:r>
+        <w:rPr>
+          <w:rFonts w:hint="eastAsia"/>
+        </w:rPr>
+        <w:t>而且一个代码只有回退了，才能打上刚才生成的</w:t>
+      </w:r>
+      <w:r>
+        <w:rPr>
+          <w:rFonts w:hint="eastAsia"/>
+        </w:rPr>
+        <w:t>.patch</w:t>
+      </w:r>
+      <w:r>
+        <w:rPr>
+          <w:rFonts w:hint="eastAsia"/>
+        </w:rPr>
+        <w:t>文件，一个已经打过</w:t>
+      </w:r>
+      <w:r>
+        <w:rPr>
+          <w:rFonts w:hint="eastAsia"/>
+        </w:rPr>
+        <w:t>patch</w:t>
+      </w:r>
+      <w:r>
+        <w:rPr>
+          <w:rFonts w:hint="eastAsia"/>
+        </w:rPr>
+        <w:t>的分支上没有办法再打上相同的</w:t>
+      </w:r>
+      <w:r>
+        <w:t>patch</w:t>
+      </w:r>
+    </w:p>
+    <w:p/>
+    <w:p>
+      <w:r>
+        <w:t xml:space="preserve">git </w:t>
+      </w:r>
+      <w:proofErr w:type="spellStart"/>
+      <w:r>
+        <w:t>reflog</w:t>
+      </w:r>
+      <w:proofErr w:type="spellEnd"/>
+      <w:r>
+        <w:t xml:space="preserve">: </w:t>
+      </w:r>
+      <w:r>
+        <w:rPr>
+          <w:rFonts w:hint="eastAsia"/>
+        </w:rPr>
+        <w:t>显示所有在</w:t>
+      </w:r>
+      <w:r>
+        <w:rPr>
+          <w:rFonts w:hint="eastAsia"/>
+        </w:rPr>
+        <w:t>git</w:t>
+      </w:r>
+      <w:r>
+        <w:rPr>
+          <w:rFonts w:hint="eastAsia"/>
+        </w:rPr>
+        <w:t>上进行的操作</w:t>
+      </w:r>
+      <w:r>
+        <w:rPr>
+          <w:rFonts w:hint="eastAsia"/>
+        </w:rPr>
+        <w:t>和提交的</w:t>
+      </w:r>
+      <w:r>
+        <w:rPr>
+          <w:rFonts w:hint="eastAsia"/>
+        </w:rPr>
+        <w:t>id</w:t>
+      </w:r>
+      <w:r>
+        <w:rPr>
+          <w:rFonts w:hint="eastAsia"/>
+        </w:rPr>
+        <w:t>号</w:t>
+      </w:r>
+    </w:p>
+    <w:p>
+      <w:r>
+        <w:rPr>
+          <w:rFonts w:hint="eastAsia"/>
+        </w:rPr>
+        <w:t>例如：</w:t>
+      </w:r>
+    </w:p>
+    <w:p>
+      <w:r>
+        <w:t xml:space="preserve">$ git </w:t>
+      </w:r>
+      <w:proofErr w:type="spellStart"/>
+      <w:r>
+        <w:t>reflog</w:t>
+      </w:r>
+      <w:proofErr w:type="spellEnd"/>
+    </w:p>
+    <w:p>
+      <w:r>
+        <w:t>1db4a3e HEAD</w:t>
+      </w:r>
+      <w:proofErr w:type="gramStart"/>
+      <w:r>
+        <w:t>@{</w:t>
+      </w:r>
+      <w:proofErr w:type="gramEnd"/>
+      <w:r>
+        <w:t>0}: reset: moving to HEAD^</w:t>
+      </w:r>
+    </w:p>
+    <w:p>
+      <w:r>
+        <w:t>07e77f9 HEAD</w:t>
+      </w:r>
+      <w:proofErr w:type="gramStart"/>
+      <w:r>
+        <w:t>@{</w:t>
+      </w:r>
+      <w:proofErr w:type="gramEnd"/>
+      <w:r>
+        <w:t>1}: am --abort</w:t>
+      </w:r>
+    </w:p>
+    <w:p>
+      <w:r>
+        <w:t>07e77f9 HEAD</w:t>
+      </w:r>
+      <w:proofErr w:type="gramStart"/>
+      <w:r>
+        <w:t>@{</w:t>
+      </w:r>
+      <w:proofErr w:type="gramEnd"/>
+      <w:r>
+        <w:t>2}: commit: Add the third char variable</w:t>
+      </w:r>
+    </w:p>
+    <w:p>
+      <w:r>
+        <w:t>1db4a3e HEAD</w:t>
+      </w:r>
+      <w:proofErr w:type="gramStart"/>
+      <w:r>
+        <w:t>@{</w:t>
+      </w:r>
+      <w:proofErr w:type="gramEnd"/>
+      <w:r>
+        <w:t>3}: checkout: moving from master to PATCH</w:t>
+      </w:r>
+    </w:p>
+    <w:p>
+      <w:r>
+        <w:t>1db4a3e HEAD</w:t>
+      </w:r>
+      <w:proofErr w:type="gramStart"/>
+      <w:r>
+        <w:t>@{</w:t>
+      </w:r>
+      <w:proofErr w:type="gramEnd"/>
+      <w:r>
+        <w:t>4}: commit: Print another char</w:t>
+      </w:r>
+    </w:p>
+    <w:p>
+      <w:r>
+        <w:t>16aebd5 HEAD@{5}: commit: Char Print Test</w:t>
+      </w:r>
+    </w:p>
+    <w:p>
+      <w:r>
+        <w:t>65e3eac HEAD</w:t>
+      </w:r>
+      <w:proofErr w:type="gramStart"/>
+      <w:r>
+        <w:t>@{</w:t>
+      </w:r>
+      <w:proofErr w:type="gramEnd"/>
+      <w:r>
+        <w:t>6}: commit (initial): Struct Test Branch: master</w:t>
+      </w:r>
+    </w:p>
+    <w:p>
+      <w:r>
+        <w:rPr>
+          <w:rFonts w:hint="eastAsia"/>
+        </w:rPr>
+        <w:t>如果说当前</w:t>
+      </w:r>
+      <w:r>
+        <w:rPr>
+          <w:rFonts w:hint="eastAsia"/>
+        </w:rPr>
+        <w:t>head</w:t>
+      </w:r>
+      <w:r>
+        <w:rPr>
+          <w:rFonts w:hint="eastAsia"/>
+        </w:rPr>
+        <w:t>在</w:t>
+      </w:r>
+      <w:r>
+        <w:rPr>
+          <w:rFonts w:hint="eastAsia"/>
+        </w:rPr>
+        <w:t>Print another char</w:t>
+      </w:r>
+      <w:r>
+        <w:rPr>
+          <w:rFonts w:hint="eastAsia"/>
+        </w:rPr>
+        <w:t>的地方，那么这时候如果想前进到</w:t>
+      </w:r>
+      <w:r>
+        <w:rPr>
+          <w:rFonts w:hint="eastAsia"/>
+        </w:rPr>
+        <w:t>Add the third char variable</w:t>
+      </w:r>
+      <w:r>
+        <w:rPr>
+          <w:rFonts w:hint="eastAsia"/>
+        </w:rPr>
+        <w:t>的版本，则需要进行如下命令行的操作：</w:t>
+      </w:r>
+    </w:p>
+    <w:p>
+      <w:r>
+        <w:t>git reset –hard 07e77f9</w:t>
+      </w:r>
+    </w:p>
+    <w:p>
+      <w:pPr>
+        <w:rPr>
+          <w:lang w:val="fr-FR"/>
+        </w:rPr>
+      </w:pPr>
+      <w:r>
+        <w:rPr>
+          <w:rFonts w:hint="eastAsia"/>
+        </w:rPr>
+        <w:t>再</w:t>
+      </w:r>
+      <w:r>
+        <w:rPr>
+          <w:rFonts w:hint="eastAsia"/>
+          <w:lang w:val="fr-FR"/>
+        </w:rPr>
+        <w:t>git log</w:t>
+      </w:r>
+      <w:r>
+        <w:rPr>
+          <w:rFonts w:hint="eastAsia"/>
+        </w:rPr>
+        <w:t>一下</w:t>
+      </w:r>
+      <w:r>
+        <w:rPr>
+          <w:rFonts w:hint="eastAsia"/>
+          <w:lang w:val="fr-FR"/>
+        </w:rPr>
+        <w:t>，</w:t>
+      </w:r>
+      <w:r>
+        <w:rPr>
+          <w:rFonts w:hint="eastAsia"/>
+        </w:rPr>
+        <w:t>就可以看到</w:t>
+      </w:r>
+      <w:r>
+        <w:rPr>
+          <w:rFonts w:hint="eastAsia"/>
+          <w:lang w:val="fr-FR"/>
+        </w:rPr>
+        <w:t>前进到了最新版本</w:t>
+      </w:r>
+    </w:p>
+    <w:p>
+      <w:pPr>
+        <w:rPr>
+          <w:lang w:val="fr-FR"/>
+        </w:rPr>
+      </w:pPr>
+    </w:p>
+    <w:p>
+      <w:pPr>
+        <w:rPr>
+          <w:lang w:val="fr-FR"/>
+        </w:rPr>
+      </w:pPr>
+      <w:r>
+        <w:rPr>
+          <w:lang w:val="fr-FR"/>
+        </w:rPr>
+        <w:t>git show</w:t>
+      </w:r>
+      <w:r>
+        <w:rPr>
+          <w:rFonts w:hint="eastAsia"/>
+          <w:lang w:val="fr-FR"/>
+        </w:rPr>
+        <w:t>可以显示当前在</w:t>
+      </w:r>
+      <w:r>
+        <w:rPr>
+          <w:rFonts w:hint="eastAsia"/>
+          <w:lang w:val="fr-FR"/>
+        </w:rPr>
+        <w:t>这个提交版本的情况下文件的具体内容</w:t>
+      </w:r>
+    </w:p>
+    <w:p>
+      <w:pPr>
+        <w:rPr>
+          <w:lang w:val="fr-FR"/>
+        </w:rPr>
+      </w:pPr>
+    </w:p>
+    <w:p>
+      <w:pPr>
+        <w:rPr>
+          <w:lang w:val="fr-FR"/>
+        </w:rPr>
+      </w:pPr>
+      <w:r>
+        <w:rPr>
+          <w:rFonts w:hint="eastAsia"/>
+          <w:lang w:val="fr-FR"/>
+        </w:rPr>
+        <w:t xml:space="preserve">git </w:t>
+      </w:r>
+      <w:proofErr w:type="spellStart"/>
+      <w:r>
+        <w:rPr>
+          <w:rFonts w:hint="eastAsia"/>
+          <w:lang w:val="fr-FR"/>
+        </w:rPr>
+        <w:t>apply</w:t>
+      </w:r>
+      <w:proofErr w:type="spellEnd"/>
+      <w:r>
+        <w:rPr>
+          <w:rFonts w:hint="eastAsia"/>
+          <w:lang w:val="fr-FR"/>
+        </w:rPr>
+        <w:t xml:space="preserve"> *.patch</w:t>
+      </w:r>
+      <w:r>
+        <w:rPr>
+          <w:rFonts w:hint="eastAsia"/>
+          <w:lang w:val="fr-FR"/>
+        </w:rPr>
+        <w:t>命令：</w:t>
+      </w:r>
+    </w:p>
+    <w:p>
+      <w:pPr>
+        <w:rPr>
+          <w:lang w:val="fr-FR"/>
+        </w:rPr>
+      </w:pPr>
+      <w:r>
+        <w:rPr>
+          <w:rFonts w:hint="eastAsia"/>
+          <w:lang w:val="fr-FR"/>
+        </w:rPr>
+        <w:t>在执行以后，只是在本地打上了一个</w:t>
+      </w:r>
+      <w:r>
+        <w:rPr>
+          <w:rFonts w:hint="eastAsia"/>
+          <w:lang w:val="fr-FR"/>
+        </w:rPr>
+        <w:t>patch</w:t>
+      </w:r>
+      <w:r>
+        <w:rPr>
+          <w:rFonts w:hint="eastAsia"/>
+          <w:lang w:val="fr-FR"/>
+        </w:rPr>
+        <w:t>，这时候需要重新执行</w:t>
+      </w:r>
+      <w:r>
+        <w:rPr>
+          <w:rFonts w:hint="eastAsia"/>
+          <w:lang w:val="fr-FR"/>
+        </w:rPr>
+        <w:t xml:space="preserve">git </w:t>
+      </w:r>
+      <w:proofErr w:type="spellStart"/>
+      <w:r>
+        <w:rPr>
+          <w:rFonts w:hint="eastAsia"/>
+          <w:lang w:val="fr-FR"/>
+        </w:rPr>
+        <w:t>add</w:t>
+      </w:r>
+      <w:proofErr w:type="spellEnd"/>
+      <w:r>
+        <w:rPr>
+          <w:rFonts w:hint="eastAsia"/>
+          <w:lang w:val="fr-FR"/>
+        </w:rPr>
+        <w:t xml:space="preserve"> *.file</w:t>
+      </w:r>
+      <w:r>
+        <w:rPr>
+          <w:rFonts w:hint="eastAsia"/>
+          <w:lang w:val="fr-FR"/>
+        </w:rPr>
+        <w:t>和</w:t>
+      </w:r>
+      <w:r>
+        <w:rPr>
+          <w:rFonts w:hint="eastAsia"/>
+          <w:lang w:val="fr-FR"/>
+        </w:rPr>
+        <w:t>git commit</w:t>
+      </w:r>
+      <w:r>
+        <w:rPr>
+          <w:rFonts w:hint="eastAsia"/>
+          <w:lang w:val="fr-FR"/>
+        </w:rPr>
+        <w:t>才能在本地库中更改生效，然后再</w:t>
+      </w:r>
+      <w:r>
+        <w:rPr>
+          <w:rFonts w:hint="eastAsia"/>
+          <w:lang w:val="fr-FR"/>
+        </w:rPr>
+        <w:t>push</w:t>
+      </w:r>
+      <w:r>
+        <w:rPr>
+          <w:rFonts w:hint="eastAsia"/>
+          <w:lang w:val="fr-FR"/>
+        </w:rPr>
+        <w:t>这个文件才能在远端仓库中生效</w:t>
+      </w:r>
+    </w:p>
+    <w:p>
+      <w:pPr>
+        <w:rPr>
+          <w:lang w:val="fr-FR"/>
+        </w:rPr>
+      </w:pPr>
+    </w:p>
+    <w:p>
+      <w:pPr>
+        <w:rPr>
+          <w:lang w:val="fr-FR"/>
+        </w:rPr>
+      </w:pPr>
+      <w:r>
+        <w:rPr>
+          <w:rFonts w:hint="eastAsia"/>
+          <w:lang w:val="fr-FR"/>
+        </w:rPr>
+        <w:t>Git</w:t>
+      </w:r>
+      <w:r>
+        <w:rPr>
+          <w:rFonts w:hint="eastAsia"/>
+          <w:lang w:val="fr-FR"/>
+        </w:rPr>
+        <w:t>切换远端仓库的命令：</w:t>
+      </w:r>
+    </w:p>
+    <w:p>
+      <w:pPr>
+        <w:rPr>
+          <w:rFonts w:hint="eastAsia"/>
+          <w:lang w:val="fr-FR"/>
+        </w:rPr>
+      </w:pPr>
+      <w:r>
+        <w:rPr>
+          <w:rFonts w:hint="eastAsia"/>
+          <w:lang w:val="fr-FR"/>
+        </w:rPr>
+        <w:lastRenderedPageBreak/>
+        <w:t>查看当前连接到的远端仓库</w:t>
+      </w:r>
+    </w:p>
+    <w:p>
+      <w:pPr>
+        <w:rPr>
+          <w:rFonts w:hint="eastAsia"/>
+        </w:rPr>
+      </w:pPr>
+      <w:r>
+        <w:t>g</w:t>
+      </w:r>
+      <w:r>
+        <w:rPr>
+          <w:rFonts w:hint="eastAsia"/>
+        </w:rPr>
+        <w:t xml:space="preserve">it </w:t>
+      </w:r>
+      <w:r>
+        <w:t>remote -v</w:t>
+      </w:r>
+    </w:p>
+    <w:p>
+      <w:proofErr w:type="gramStart"/>
+      <w:r>
+        <w:t>origin  https://github.com/BellaZhong/DeepLearningGit.git</w:t>
+      </w:r>
+      <w:proofErr w:type="gramEnd"/>
+      <w:r>
+        <w:t xml:space="preserve"> (fetch)</w:t>
+      </w:r>
+    </w:p>
+    <w:p>
+      <w:proofErr w:type="gramStart"/>
+      <w:r>
+        <w:t>origin  https://github.com/BellaZhong/DeepLearningGit.git</w:t>
+      </w:r>
+      <w:proofErr w:type="gramEnd"/>
+      <w:r>
+        <w:t xml:space="preserve"> (push)</w:t>
+      </w:r>
+    </w:p>
+    <w:p/>
+    <w:p>
+      <w:r>
+        <w:rPr>
+          <w:rFonts w:hint="eastAsia"/>
+        </w:rPr>
+        <w:t>切换远端仓库：</w:t>
+      </w:r>
+    </w:p>
+    <w:p>
+      <w:r>
+        <w:t>git remote set-</w:t>
+      </w:r>
+      <w:proofErr w:type="spellStart"/>
+      <w:r>
+        <w:t>url</w:t>
+      </w:r>
+      <w:proofErr w:type="spellEnd"/>
+      <w:r>
+        <w:t xml:space="preserve"> origin </w:t>
+      </w:r>
+      <w:hyperlink r:id="rId4" w:history="1">
+        <w:r>
+          <w:rPr>
+            <w:rStyle w:val="Hyperlink"/>
+          </w:rPr>
+          <w:t>https://github.com/BellaZhong/BellaZhong.github.io</w:t>
+        </w:r>
+      </w:hyperlink>
+    </w:p>
+    <w:p/>
+    <w:p>
+      <w:r>
+        <w:rPr>
+          <w:rFonts w:hint="eastAsia"/>
+        </w:rPr>
+        <w:t>再次查看，就已经切换到了新的远端仓库</w:t>
+      </w:r>
+    </w:p>
+    <w:p>
+      <w:r>
+        <w:t>$ git remote -v</w:t>
+      </w:r>
+    </w:p>
+    <w:p>
+      <w:proofErr w:type="gramStart"/>
+      <w:r>
+        <w:t>origin  https://github.com/BellaZhong/BellaZhong.github.io</w:t>
+      </w:r>
+      <w:proofErr w:type="gramEnd"/>
+      <w:r>
+        <w:t xml:space="preserve"> (fetch)</w:t>
+      </w:r>
+    </w:p>
+    <w:p>
+      <w:pPr>
+        <w:rPr>
+          <w:rFonts w:hint="eastAsia"/>
+        </w:rPr>
+      </w:pPr>
+      <w:r>
+        <w:t>origin  https://github.com/BellaZhong/BellaZhong.github.io (push)</w:t>
+      </w:r>
       <w:bookmarkStart w:id="0" w:name="_GoBack"/>
       <w:bookmarkEnd w:id="0"/>
-    </w:p>
-    <w:p/>
-    <w:p>
-      <w:r>
-        <w:t>git branch:</w:t>
-      </w:r>
-      <w:r>
-        <w:rPr>
-          <w:rFonts w:hint="eastAsia"/>
-        </w:rPr>
-        <w:t xml:space="preserve"> </w:t>
-      </w:r>
-      <w:r>
-        <w:rPr>
-          <w:rFonts w:hint="eastAsia"/>
-        </w:rPr>
-        <w:t>查看本地分支</w:t>
-      </w:r>
-    </w:p>
-    <w:p>
-      <w:r>
-        <w:rPr>
-          <w:rFonts w:hint="eastAsia"/>
-        </w:rPr>
-        <w:t xml:space="preserve">git branch -r: </w:t>
-      </w:r>
-      <w:r>
-        <w:rPr>
-          <w:rFonts w:hint="eastAsia"/>
-        </w:rPr>
-        <w:t>查看远端分支</w:t>
-      </w:r>
-    </w:p>
-    <w:p/>
-    <w:p>
-      <w:r>
-        <w:t>git</w:t>
-      </w:r>
-      <w:r>
-        <w:rPr>
-          <w:rFonts w:hint="eastAsia"/>
-        </w:rPr>
-        <w:t>版本回退命令：</w:t>
-      </w:r>
-    </w:p>
-    <w:p>
-      <w:r>
-        <w:rPr>
-          <w:rFonts w:hint="eastAsia"/>
-        </w:rPr>
-        <w:t xml:space="preserve">git reset </w:t>
-      </w:r>
-      <w:r>
-        <w:t>–</w:t>
-      </w:r>
-      <w:r>
-        <w:rPr>
-          <w:rFonts w:hint="eastAsia"/>
-        </w:rPr>
-        <w:t xml:space="preserve">hard </w:t>
-      </w:r>
-      <w:r>
-        <w:t>HEAD^</w:t>
-      </w:r>
-    </w:p>
-    <w:p>
-      <w:r>
-        <w:rPr>
-          <w:rFonts w:hint="eastAsia"/>
-        </w:rPr>
-        <w:t>就是可以让版本回退到上一个版本，这样就是原来的代码，但是在回退的过程中</w:t>
-      </w:r>
-      <w:r>
-        <w:rPr>
-          <w:rFonts w:hint="eastAsia"/>
-        </w:rPr>
-        <w:t>，不能同时</w:t>
-      </w:r>
-      <w:r>
-        <w:rPr>
-          <w:rFonts w:hint="eastAsia"/>
-        </w:rPr>
-        <w:t>打开代码的编辑和开发</w:t>
-      </w:r>
-      <w:r>
-        <w:rPr>
-          <w:rFonts w:hint="eastAsia"/>
-        </w:rPr>
-        <w:t>工程</w:t>
-      </w:r>
-    </w:p>
-    <w:p/>
-    <w:p>
-      <w:r>
-        <w:rPr>
-          <w:rFonts w:hint="eastAsia"/>
-        </w:rPr>
-        <w:t>而且一个代码只有回退了，才能打上刚才生成的</w:t>
-      </w:r>
-      <w:r>
-        <w:rPr>
-          <w:rFonts w:hint="eastAsia"/>
-        </w:rPr>
-        <w:t>.patch</w:t>
-      </w:r>
-      <w:r>
-        <w:rPr>
-          <w:rFonts w:hint="eastAsia"/>
-        </w:rPr>
-        <w:t>文件，一个已经打过</w:t>
-      </w:r>
-      <w:r>
-        <w:rPr>
-          <w:rFonts w:hint="eastAsia"/>
-        </w:rPr>
-        <w:t>patch</w:t>
-      </w:r>
-      <w:r>
-        <w:rPr>
-          <w:rFonts w:hint="eastAsia"/>
-        </w:rPr>
-        <w:t>的分支上没有办法再打上相同的</w:t>
-      </w:r>
-      <w:r>
-        <w:t>patch</w:t>
-      </w:r>
-    </w:p>
-    <w:p/>
-    <w:p>
-      <w:r>
-        <w:lastRenderedPageBreak/>
-        <w:t xml:space="preserve">git </w:t>
-      </w:r>
-      <w:proofErr w:type="spellStart"/>
-      <w:r>
-        <w:t>reflog</w:t>
-      </w:r>
-      <w:proofErr w:type="spellEnd"/>
-      <w:r>
-        <w:t xml:space="preserve">: </w:t>
-      </w:r>
-      <w:r>
-        <w:rPr>
-          <w:rFonts w:hint="eastAsia"/>
-        </w:rPr>
-        <w:t>显示所有在</w:t>
-      </w:r>
-      <w:r>
-        <w:rPr>
-          <w:rFonts w:hint="eastAsia"/>
-        </w:rPr>
-        <w:t>git</w:t>
-      </w:r>
-      <w:r>
-        <w:rPr>
-          <w:rFonts w:hint="eastAsia"/>
-        </w:rPr>
-        <w:t>上进行的操作</w:t>
-      </w:r>
-      <w:r>
-        <w:rPr>
-          <w:rFonts w:hint="eastAsia"/>
-        </w:rPr>
-        <w:t>和提交的</w:t>
-      </w:r>
-      <w:r>
-        <w:rPr>
-          <w:rFonts w:hint="eastAsia"/>
-        </w:rPr>
-        <w:t>id</w:t>
-      </w:r>
-      <w:r>
-        <w:rPr>
-          <w:rFonts w:hint="eastAsia"/>
-        </w:rPr>
-        <w:t>号</w:t>
-      </w:r>
-    </w:p>
-    <w:p>
-      <w:r>
-        <w:rPr>
-          <w:rFonts w:hint="eastAsia"/>
-        </w:rPr>
-        <w:t>例如：</w:t>
-      </w:r>
-    </w:p>
-    <w:p>
-      <w:r>
-        <w:t xml:space="preserve">$ git </w:t>
-      </w:r>
-      <w:proofErr w:type="spellStart"/>
-      <w:r>
-        <w:t>reflog</w:t>
-      </w:r>
-      <w:proofErr w:type="spellEnd"/>
-    </w:p>
-    <w:p>
-      <w:r>
-        <w:t>1db4a3e HEAD</w:t>
-      </w:r>
-      <w:proofErr w:type="gramStart"/>
-      <w:r>
-        <w:t>@{</w:t>
-      </w:r>
-      <w:proofErr w:type="gramEnd"/>
-      <w:r>
-        <w:t>0}: reset: moving to HEAD^</w:t>
-      </w:r>
-    </w:p>
-    <w:p>
-      <w:r>
-        <w:t>07e77f9 HEAD</w:t>
-      </w:r>
-      <w:proofErr w:type="gramStart"/>
-      <w:r>
-        <w:t>@{</w:t>
-      </w:r>
-      <w:proofErr w:type="gramEnd"/>
-      <w:r>
-        <w:t>1}: am --abort</w:t>
-      </w:r>
-    </w:p>
-    <w:p>
-      <w:r>
-        <w:t>07e77f9 HEAD</w:t>
-      </w:r>
-      <w:proofErr w:type="gramStart"/>
-      <w:r>
-        <w:t>@{</w:t>
-      </w:r>
-      <w:proofErr w:type="gramEnd"/>
-      <w:r>
-        <w:t>2}: commit: Add the third char variable</w:t>
-      </w:r>
-    </w:p>
-    <w:p>
-      <w:r>
-        <w:t>1db4a3e HEAD</w:t>
-      </w:r>
-      <w:proofErr w:type="gramStart"/>
-      <w:r>
-        <w:t>@{</w:t>
-      </w:r>
-      <w:proofErr w:type="gramEnd"/>
-      <w:r>
-        <w:t>3}: checkout: moving from master to PATCH</w:t>
-      </w:r>
-    </w:p>
-    <w:p>
-      <w:r>
-        <w:t>1db4a3e HEAD</w:t>
-      </w:r>
-      <w:proofErr w:type="gramStart"/>
-      <w:r>
-        <w:t>@{</w:t>
-      </w:r>
-      <w:proofErr w:type="gramEnd"/>
-      <w:r>
-        <w:t>4}: commit: Print another char</w:t>
-      </w:r>
-    </w:p>
-    <w:p>
-      <w:r>
-        <w:t>16aebd5 HEAD</w:t>
-      </w:r>
-      <w:proofErr w:type="gramStart"/>
-      <w:r>
-        <w:t>@{</w:t>
-      </w:r>
-      <w:proofErr w:type="gramEnd"/>
-      <w:r>
-        <w:t>5}: commit: Char Print Test</w:t>
-      </w:r>
-    </w:p>
-    <w:p>
-      <w:r>
-        <w:t>65e3eac HEAD</w:t>
-      </w:r>
-      <w:proofErr w:type="gramStart"/>
-      <w:r>
-        <w:t>@{</w:t>
-      </w:r>
-      <w:proofErr w:type="gramEnd"/>
-      <w:r>
-        <w:t>6}: commit (initial): Struct Test Branch: master</w:t>
-      </w:r>
-    </w:p>
-    <w:p>
-      <w:r>
-        <w:rPr>
-          <w:rFonts w:hint="eastAsia"/>
-        </w:rPr>
-        <w:t>如果说当前</w:t>
-      </w:r>
-      <w:r>
-        <w:rPr>
-          <w:rFonts w:hint="eastAsia"/>
-        </w:rPr>
-        <w:t>head</w:t>
-      </w:r>
-      <w:r>
-        <w:rPr>
-          <w:rFonts w:hint="eastAsia"/>
-        </w:rPr>
-        <w:t>在</w:t>
-      </w:r>
-      <w:r>
-        <w:rPr>
-          <w:rFonts w:hint="eastAsia"/>
-        </w:rPr>
-        <w:t>Print another char</w:t>
-      </w:r>
-      <w:r>
-        <w:rPr>
-          <w:rFonts w:hint="eastAsia"/>
-        </w:rPr>
-        <w:t>的地方，那么这时候如果想前进到</w:t>
-      </w:r>
-      <w:r>
-        <w:rPr>
-          <w:rFonts w:hint="eastAsia"/>
-        </w:rPr>
-        <w:t>Add the third char variable</w:t>
-      </w:r>
-      <w:r>
-        <w:rPr>
-          <w:rFonts w:hint="eastAsia"/>
-        </w:rPr>
-        <w:t>的版本，则需要进行如下命令行的操作：</w:t>
-      </w:r>
-    </w:p>
-    <w:p>
-      <w:r>
-        <w:t>git reset –hard 07e77f9</w:t>
-      </w:r>
-    </w:p>
-    <w:p>
-      <w:pPr>
-        <w:rPr>
-          <w:lang w:val="fr-FR"/>
-        </w:rPr>
-      </w:pPr>
-      <w:r>
-        <w:rPr>
-          <w:rFonts w:hint="eastAsia"/>
-        </w:rPr>
-        <w:t>再</w:t>
-      </w:r>
-      <w:r>
-        <w:rPr>
-          <w:rFonts w:hint="eastAsia"/>
-          <w:lang w:val="fr-FR"/>
-        </w:rPr>
-        <w:t>git log</w:t>
-      </w:r>
-      <w:r>
-        <w:rPr>
-          <w:rFonts w:hint="eastAsia"/>
-        </w:rPr>
-        <w:t>一下</w:t>
-      </w:r>
-      <w:r>
-        <w:rPr>
-          <w:rFonts w:hint="eastAsia"/>
-          <w:lang w:val="fr-FR"/>
-        </w:rPr>
-        <w:t>，</w:t>
-      </w:r>
-      <w:r>
-        <w:rPr>
-          <w:rFonts w:hint="eastAsia"/>
-        </w:rPr>
-        <w:t>就可以看到</w:t>
-      </w:r>
-      <w:r>
-        <w:rPr>
-          <w:rFonts w:hint="eastAsia"/>
-          <w:lang w:val="fr-FR"/>
-        </w:rPr>
-        <w:t>前进到了最新版本</w:t>
-      </w:r>
-    </w:p>
-    <w:p>
-      <w:pPr>
-        <w:rPr>
-          <w:lang w:val="fr-FR"/>
-        </w:rPr>
-      </w:pPr>
-    </w:p>
-    <w:p>
-      <w:pPr>
-        <w:rPr>
-          <w:lang w:val="fr-FR"/>
-        </w:rPr>
-      </w:pPr>
-      <w:r>
-        <w:rPr>
-          <w:lang w:val="fr-FR"/>
-        </w:rPr>
-        <w:t>git show</w:t>
-      </w:r>
-      <w:r>
-        <w:rPr>
-          <w:rFonts w:hint="eastAsia"/>
-          <w:lang w:val="fr-FR"/>
-        </w:rPr>
-        <w:t>可以显示当前在</w:t>
-      </w:r>
-      <w:r>
-        <w:rPr>
-          <w:rFonts w:hint="eastAsia"/>
-          <w:lang w:val="fr-FR"/>
-        </w:rPr>
-        <w:t>这个提交版本的情况下文件的具体内容</w:t>
-      </w:r>
-    </w:p>
-    <w:p>
-      <w:pPr>
-        <w:rPr>
-          <w:lang w:val="fr-FR"/>
-        </w:rPr>
-      </w:pPr>
-    </w:p>
-    <w:p>
-      <w:pPr>
-        <w:rPr>
-          <w:lang w:val="fr-FR"/>
-        </w:rPr>
-      </w:pPr>
-      <w:r>
-        <w:rPr>
-          <w:rFonts w:hint="eastAsia"/>
-          <w:lang w:val="fr-FR"/>
-        </w:rPr>
-        <w:t xml:space="preserve">git </w:t>
-      </w:r>
-      <w:proofErr w:type="spellStart"/>
-      <w:r>
-        <w:rPr>
-          <w:rFonts w:hint="eastAsia"/>
-          <w:lang w:val="fr-FR"/>
-        </w:rPr>
-        <w:t>apply</w:t>
-      </w:r>
-      <w:proofErr w:type="spellEnd"/>
-      <w:r>
-        <w:rPr>
-          <w:rFonts w:hint="eastAsia"/>
-          <w:lang w:val="fr-FR"/>
-        </w:rPr>
-        <w:t xml:space="preserve"> *.patch</w:t>
-      </w:r>
-      <w:r>
-        <w:rPr>
-          <w:rFonts w:hint="eastAsia"/>
-          <w:lang w:val="fr-FR"/>
-        </w:rPr>
-        <w:t>命令：</w:t>
-      </w:r>
-    </w:p>
-    <w:p>
-      <w:pPr>
-        <w:rPr>
-          <w:rFonts w:hint="eastAsia"/>
-          <w:lang w:val="fr-FR"/>
-        </w:rPr>
-      </w:pPr>
-      <w:r>
-        <w:rPr>
-          <w:rFonts w:hint="eastAsia"/>
-          <w:lang w:val="fr-FR"/>
-        </w:rPr>
-        <w:t>在执行以后，只是在本地打上了一个</w:t>
-      </w:r>
-      <w:r>
-        <w:rPr>
-          <w:rFonts w:hint="eastAsia"/>
-          <w:lang w:val="fr-FR"/>
-        </w:rPr>
-        <w:t>patch</w:t>
-      </w:r>
-      <w:r>
-        <w:rPr>
-          <w:rFonts w:hint="eastAsia"/>
-          <w:lang w:val="fr-FR"/>
-        </w:rPr>
-        <w:t>，这时候需要重新执行</w:t>
-      </w:r>
-      <w:r>
-        <w:rPr>
-          <w:rFonts w:hint="eastAsia"/>
-          <w:lang w:val="fr-FR"/>
-        </w:rPr>
-        <w:t xml:space="preserve">git </w:t>
-      </w:r>
-      <w:proofErr w:type="spellStart"/>
-      <w:r>
-        <w:rPr>
-          <w:rFonts w:hint="eastAsia"/>
-          <w:lang w:val="fr-FR"/>
-        </w:rPr>
-        <w:t>add</w:t>
-      </w:r>
-      <w:proofErr w:type="spellEnd"/>
-      <w:r>
-        <w:rPr>
-          <w:rFonts w:hint="eastAsia"/>
-          <w:lang w:val="fr-FR"/>
-        </w:rPr>
-        <w:t xml:space="preserve"> *.file</w:t>
-      </w:r>
-      <w:r>
-        <w:rPr>
-          <w:rFonts w:hint="eastAsia"/>
-          <w:lang w:val="fr-FR"/>
-        </w:rPr>
-        <w:t>和</w:t>
-      </w:r>
-      <w:r>
-        <w:rPr>
-          <w:rFonts w:hint="eastAsia"/>
-          <w:lang w:val="fr-FR"/>
-        </w:rPr>
-        <w:t>git commit</w:t>
-      </w:r>
-      <w:r>
-        <w:rPr>
-          <w:rFonts w:hint="eastAsia"/>
-          <w:lang w:val="fr-FR"/>
-        </w:rPr>
-        <w:t>才能在本地库中更改生效，然后再</w:t>
-      </w:r>
-      <w:r>
-        <w:rPr>
-          <w:rFonts w:hint="eastAsia"/>
-          <w:lang w:val="fr-FR"/>
-        </w:rPr>
-        <w:t>push</w:t>
-      </w:r>
-      <w:r>
-        <w:rPr>
-          <w:rFonts w:hint="eastAsia"/>
-          <w:lang w:val="fr-FR"/>
-        </w:rPr>
-        <w:t>这个文件才能在远端仓库中生效</w:t>
-      </w:r>
-    </w:p>
-    <w:p>
-      <w:pPr>
-        <w:rPr>
-          <w:rFonts w:hint="eastAsia"/>
-          <w:lang w:val="fr-FR"/>
-        </w:rPr>
-      </w:pPr>
     </w:p>
     <w:sectPr>
       <w:pgSz w:w="12240" w:h="15840"/>
@@ -950,6 +1079,7 @@
     <w:lsdException w:name="HTML Sample" w:semiHidden="1" w:unhideWhenUsed="1"/>
     <w:lsdException w:name="HTML Typewriter" w:semiHidden="1" w:unhideWhenUsed="1"/>
     <w:lsdException w:name="HTML Variable" w:semiHidden="1" w:unhideWhenUsed="1"/>
+    <w:lsdException w:name="Normal Table" w:semiHidden="1" w:unhideWhenUsed="1"/>
     <w:lsdException w:name="annotation subject" w:semiHidden="1" w:unhideWhenUsed="1"/>
     <w:lsdException w:name="No List" w:semiHidden="1" w:unhideWhenUsed="1"/>
     <w:lsdException w:name="Outline List 1" w:semiHidden="1" w:unhideWhenUsed="1"/>
@@ -996,8 +1126,10 @@
     <w:lsdException w:name="Table Subtle 2" w:semiHidden="1" w:unhideWhenUsed="1"/>
     <w:lsdException w:name="Table Web 1" w:semiHidden="1" w:unhideWhenUsed="1"/>
     <w:lsdException w:name="Table Web 2" w:semiHidden="1" w:unhideWhenUsed="1"/>
+    <w:lsdException w:name="Table Web 3" w:semiHidden="1" w:unhideWhenUsed="1"/>
     <w:lsdException w:name="Balloon Text" w:semiHidden="1" w:unhideWhenUsed="1"/>
     <w:lsdException w:name="Table Grid" w:uiPriority="39"/>
+    <w:lsdException w:name="Table Theme" w:semiHidden="1" w:unhideWhenUsed="1"/>
     <w:lsdException w:name="Placeholder Text" w:semiHidden="1"/>
     <w:lsdException w:name="No Spacing" w:uiPriority="1" w:qFormat="1"/>
     <w:lsdException w:name="Light Shading" w:uiPriority="60"/>
@@ -1248,6 +1380,29 @@
     <w:uiPriority w:val="99"/>
     <w:semiHidden/>
     <w:unhideWhenUsed/>
+  </w:style>
+  <w:style w:type="character" w:styleId="Hyperlink">
+    <w:name w:val="Hyperlink"/>
+    <w:basedOn w:val="DefaultParagraphFont"/>
+    <w:uiPriority w:val="99"/>
+    <w:unhideWhenUsed/>
+    <w:rsid w:val="001378A5"/>
+    <w:rPr>
+      <w:color w:val="0563C1" w:themeColor="hyperlink"/>
+      <w:u w:val="single"/>
+    </w:rPr>
+  </w:style>
+  <w:style w:type="character" w:styleId="UnresolvedMention">
+    <w:name w:val="Unresolved Mention"/>
+    <w:basedOn w:val="DefaultParagraphFont"/>
+    <w:uiPriority w:val="99"/>
+    <w:semiHidden/>
+    <w:unhideWhenUsed/>
+    <w:rsid w:val="001378A5"/>
+    <w:rPr>
+      <w:color w:val="808080"/>
+      <w:shd w:val="clear" w:color="auto" w:fill="E6E6E6"/>
+    </w:rPr>
   </w:style>
 </w:styles>
 </file>

--- a/Git common cmd.docx
+++ b/Git common cmd.docx
@@ -1,6 +1,6 @@
 
 <file path=word/document.xml><?xml version="1.0" encoding="utf-8"?>
-<w:document xmlns:wpc="http://schemas.microsoft.com/office/word/2010/wordprocessingCanvas" xmlns:cx="http://schemas.microsoft.com/office/drawing/2014/chartex" xmlns:cx1="http://schemas.microsoft.com/office/drawing/2015/9/8/chartex" xmlns:cx2="http://schemas.microsoft.com/office/drawing/2015/10/21/chartex" xmlns:cx3="http://schemas.microsoft.com/office/drawing/2016/5/9/chartex" xmlns:cx4="http://schemas.microsoft.com/office/drawing/2016/5/10/chartex" xmlns:cx5="http://schemas.microsoft.com/office/drawing/2016/5/11/chartex" xmlns:cx6="http://schemas.microsoft.com/office/drawing/2016/5/12/chartex" xmlns:cx7="http://schemas.microsoft.com/office/drawing/2016/5/13/chartex" xmlns:cx8="http://schemas.microsoft.com/office/drawing/2016/5/14/chartex" xmlns:mc="http://schemas.openxmlformats.org/markup-compatibility/2006" xmlns:aink="http://schemas.microsoft.com/office/drawing/2016/ink" xmlns:am3d="http://schemas.microsoft.com/office/drawing/2017/model3d" xmlns:o="urn:schemas-microsoft-com:office:office" xmlns:r="http://schemas.openxmlformats.org/officeDocument/2006/relationships" xmlns:m="http://schemas.openxmlformats.org/officeDocument/2006/math" xmlns:v="urn:schemas-microsoft-com:vml" xmlns:wp14="http://schemas.microsoft.com/office/word/2010/wordprocessingDrawing" xmlns:wp="http://schemas.openxmlformats.org/drawingml/2006/wordprocessingDrawing" xmlns:w10="urn:schemas-microsoft-com:office:word" xmlns:w="http://schemas.openxmlformats.org/wordprocessingml/2006/main" xmlns:w14="http://schemas.microsoft.com/office/word/2010/wordml" xmlns:w15="http://schemas.microsoft.com/office/word/2012/wordml" xmlns:w16se="http://schemas.microsoft.com/office/word/2015/wordml/symex" xmlns:wpg="http://schemas.microsoft.com/office/word/2010/wordprocessingGroup" xmlns:wpi="http://schemas.microsoft.com/office/word/2010/wordprocessingInk" xmlns:wne="http://schemas.microsoft.com/office/word/2006/wordml" xmlns:wps="http://schemas.microsoft.com/office/word/2010/wordprocessingShape" mc:Ignorable="w14 w15 w16se wp14">
+<w:document xmlns:wpc="http://schemas.microsoft.com/office/word/2010/wordprocessingCanvas" xmlns:cx="http://schemas.microsoft.com/office/drawing/2014/chartex" xmlns:cx1="http://schemas.microsoft.com/office/drawing/2015/9/8/chartex" xmlns:cx2="http://schemas.microsoft.com/office/drawing/2015/10/21/chartex" xmlns:cx3="http://schemas.microsoft.com/office/drawing/2016/5/9/chartex" xmlns:cx4="http://schemas.microsoft.com/office/drawing/2016/5/10/chartex" xmlns:cx5="http://schemas.microsoft.com/office/drawing/2016/5/11/chartex" xmlns:cx6="http://schemas.microsoft.com/office/drawing/2016/5/12/chartex" xmlns:cx7="http://schemas.microsoft.com/office/drawing/2016/5/13/chartex" xmlns:cx8="http://schemas.microsoft.com/office/drawing/2016/5/14/chartex" xmlns:mc="http://schemas.openxmlformats.org/markup-compatibility/2006" xmlns:aink="http://schemas.microsoft.com/office/drawing/2016/ink" xmlns:am3d="http://schemas.microsoft.com/office/drawing/2017/model3d" xmlns:o="urn:schemas-microsoft-com:office:office" xmlns:r="http://schemas.openxmlformats.org/officeDocument/2006/relationships" xmlns:m="http://schemas.openxmlformats.org/officeDocument/2006/math" xmlns:v="urn:schemas-microsoft-com:vml" xmlns:wp14="http://schemas.microsoft.com/office/word/2010/wordprocessingDrawing" xmlns:wp="http://schemas.openxmlformats.org/drawingml/2006/wordprocessingDrawing" xmlns:w10="urn:schemas-microsoft-com:office:word" xmlns:w="http://schemas.openxmlformats.org/wordprocessingml/2006/main" xmlns:w14="http://schemas.microsoft.com/office/word/2010/wordml" xmlns:w15="http://schemas.microsoft.com/office/word/2012/wordml" xmlns:w16cid="http://schemas.microsoft.com/office/word/2016/wordml/cid" xmlns:w16se="http://schemas.microsoft.com/office/word/2015/wordml/symex" xmlns:wpg="http://schemas.microsoft.com/office/word/2010/wordprocessingGroup" xmlns:wpi="http://schemas.microsoft.com/office/word/2010/wordprocessingInk" xmlns:wne="http://schemas.microsoft.com/office/word/2006/wordml" xmlns:wps="http://schemas.microsoft.com/office/word/2010/wordprocessingShape" mc:Ignorable="w14 w15 w16se w16cid wp14">
   <w:body>
     <w:p>
       <w:r>
@@ -38,14 +38,12 @@
         </w:rPr>
         <w:t>本地的代码库托管在</w:t>
       </w:r>
-      <w:proofErr w:type="spellStart"/>
       <w:r>
         <w:rPr>
           <w:rFonts w:hint="eastAsia"/>
         </w:rPr>
         <w:t>Github</w:t>
       </w:r>
-      <w:proofErr w:type="spellEnd"/>
       <w:r>
         <w:rPr>
           <w:rFonts w:hint="eastAsia"/>
@@ -181,14 +179,12 @@
         </w:rPr>
         <w:t>n</w:t>
       </w:r>
-      <w:proofErr w:type="gramStart"/>
       <w:r>
         <w:rPr>
           <w:rFonts w:hint="eastAsia"/>
         </w:rPr>
         <w:t>个</w:t>
       </w:r>
-      <w:proofErr w:type="gramEnd"/>
       <w:r>
         <w:rPr>
           <w:rFonts w:hint="eastAsia"/>
@@ -293,6 +289,17 @@
         <w:t>查看远端分支</w:t>
       </w:r>
     </w:p>
+    <w:p>
+      <w:r>
+        <w:t>git checkout -b &lt;new branch name&gt;:</w:t>
+      </w:r>
+      <w:r>
+        <w:rPr>
+          <w:rFonts w:hint="eastAsia"/>
+        </w:rPr>
+        <w:t>新建分支</w:t>
+      </w:r>
+    </w:p>
     <w:p/>
     <w:p>
       <w:r>
@@ -357,6 +364,7 @@
         <w:rPr>
           <w:rFonts w:hint="eastAsia"/>
         </w:rPr>
+        <w:lastRenderedPageBreak/>
         <w:t>而且一个代码只有回退了，才能打上刚才生成的</w:t>
       </w:r>
       <w:r>
@@ -390,15 +398,7 @@
     <w:p/>
     <w:p>
       <w:r>
-        <w:t xml:space="preserve">git </w:t>
-      </w:r>
-      <w:proofErr w:type="spellStart"/>
-      <w:r>
-        <w:t>reflog</w:t>
-      </w:r>
-      <w:proofErr w:type="spellEnd"/>
-      <w:r>
-        <w:t xml:space="preserve">: </w:t>
+        <w:t xml:space="preserve">git reflog: </w:t>
       </w:r>
       <w:r>
         <w:rPr>
@@ -447,77 +447,32 @@
     </w:p>
     <w:p>
       <w:r>
-        <w:t xml:space="preserve">$ git </w:t>
-      </w:r>
-      <w:proofErr w:type="spellStart"/>
-      <w:r>
-        <w:t>reflog</w:t>
-      </w:r>
-      <w:proofErr w:type="spellEnd"/>
-    </w:p>
-    <w:p>
-      <w:r>
-        <w:t>1db4a3e HEAD</w:t>
-      </w:r>
-      <w:proofErr w:type="gramStart"/>
-      <w:r>
-        <w:t>@{</w:t>
-      </w:r>
-      <w:proofErr w:type="gramEnd"/>
-      <w:r>
-        <w:t>0}: reset: moving to HEAD^</w:t>
-      </w:r>
-    </w:p>
-    <w:p>
-      <w:r>
-        <w:t>07e77f9 HEAD</w:t>
-      </w:r>
-      <w:proofErr w:type="gramStart"/>
-      <w:r>
-        <w:t>@{</w:t>
-      </w:r>
-      <w:proofErr w:type="gramEnd"/>
-      <w:r>
-        <w:t>1}: am --abort</w:t>
-      </w:r>
-    </w:p>
-    <w:p>
-      <w:r>
-        <w:t>07e77f9 HEAD</w:t>
-      </w:r>
-      <w:proofErr w:type="gramStart"/>
-      <w:r>
-        <w:t>@{</w:t>
-      </w:r>
-      <w:proofErr w:type="gramEnd"/>
-      <w:r>
-        <w:t>2}: commit: Add the third char variable</w:t>
-      </w:r>
-    </w:p>
-    <w:p>
-      <w:r>
-        <w:t>1db4a3e HEAD</w:t>
-      </w:r>
-      <w:proofErr w:type="gramStart"/>
-      <w:r>
-        <w:t>@{</w:t>
-      </w:r>
-      <w:proofErr w:type="gramEnd"/>
-      <w:r>
-        <w:t>3}: checkout: moving from master to PATCH</w:t>
-      </w:r>
-    </w:p>
-    <w:p>
-      <w:r>
-        <w:t>1db4a3e HEAD</w:t>
-      </w:r>
-      <w:proofErr w:type="gramStart"/>
-      <w:r>
-        <w:t>@{</w:t>
-      </w:r>
-      <w:proofErr w:type="gramEnd"/>
-      <w:r>
-        <w:t>4}: commit: Print another char</w:t>
+        <w:t>$ git reflog</w:t>
+      </w:r>
+    </w:p>
+    <w:p>
+      <w:r>
+        <w:t>1db4a3e HEAD@{0}: reset: moving to HEAD^</w:t>
+      </w:r>
+    </w:p>
+    <w:p>
+      <w:r>
+        <w:t>07e77f9 HEAD@{1}: am --abort</w:t>
+      </w:r>
+    </w:p>
+    <w:p>
+      <w:r>
+        <w:t>07e77f9 HEAD@{2}: commit: Add the third char variable</w:t>
+      </w:r>
+    </w:p>
+    <w:p>
+      <w:r>
+        <w:t>1db4a3e HEAD@{3}: checkout: moving from master to PATCH</w:t>
+      </w:r>
+    </w:p>
+    <w:p>
+      <w:r>
+        <w:t>1db4a3e HEAD@{4}: commit: Print another char</w:t>
       </w:r>
     </w:p>
     <w:p>
@@ -527,15 +482,7 @@
     </w:p>
     <w:p>
       <w:r>
-        <w:t>65e3eac HEAD</w:t>
-      </w:r>
-      <w:proofErr w:type="gramStart"/>
-      <w:r>
-        <w:t>@{</w:t>
-      </w:r>
-      <w:proofErr w:type="gramEnd"/>
-      <w:r>
-        <w:t>6}: commit (initial): Struct Test Branch: master</w:t>
+        <w:t>65e3eac HEAD@{6}: commit (initial): Struct Test Branch: master</w:t>
       </w:r>
     </w:p>
     <w:p>
@@ -588,6 +535,181 @@
       </w:r>
     </w:p>
     <w:p>
+      <w:r>
+        <w:rPr>
+          <w:rFonts w:hint="eastAsia"/>
+        </w:rPr>
+        <w:t>再</w:t>
+      </w:r>
+      <w:r>
+        <w:rPr>
+          <w:rFonts w:hint="eastAsia"/>
+        </w:rPr>
+        <w:t>git log</w:t>
+      </w:r>
+      <w:r>
+        <w:rPr>
+          <w:rFonts w:hint="eastAsia"/>
+        </w:rPr>
+        <w:t>一下</w:t>
+      </w:r>
+      <w:r>
+        <w:rPr>
+          <w:rFonts w:hint="eastAsia"/>
+        </w:rPr>
+        <w:t>，</w:t>
+      </w:r>
+      <w:r>
+        <w:rPr>
+          <w:rFonts w:hint="eastAsia"/>
+        </w:rPr>
+        <w:t>就可以看到</w:t>
+      </w:r>
+      <w:r>
+        <w:rPr>
+          <w:rFonts w:hint="eastAsia"/>
+          <w:lang w:val="fr-FR"/>
+        </w:rPr>
+        <w:t>前进到了最新版本</w:t>
+      </w:r>
+    </w:p>
+    <w:p/>
+    <w:p>
+      <w:r>
+        <w:t>git show</w:t>
+      </w:r>
+      <w:r>
+        <w:rPr>
+          <w:rFonts w:hint="eastAsia"/>
+          <w:lang w:val="fr-FR"/>
+        </w:rPr>
+        <w:t>可以显示当前在</w:t>
+      </w:r>
+      <w:r>
+        <w:rPr>
+          <w:rFonts w:hint="eastAsia"/>
+          <w:lang w:val="fr-FR"/>
+        </w:rPr>
+        <w:t>这个提交版本的情况下文件的具体内容</w:t>
+      </w:r>
+    </w:p>
+    <w:p/>
+    <w:p>
+      <w:r>
+        <w:rPr>
+          <w:rFonts w:hint="eastAsia"/>
+        </w:rPr>
+        <w:t>git apply *.patch</w:t>
+      </w:r>
+      <w:r>
+        <w:rPr>
+          <w:rFonts w:hint="eastAsia"/>
+          <w:lang w:val="fr-FR"/>
+        </w:rPr>
+        <w:t>命令</w:t>
+      </w:r>
+      <w:r>
+        <w:rPr>
+          <w:rFonts w:hint="eastAsia"/>
+        </w:rPr>
+        <w:t>：</w:t>
+      </w:r>
+    </w:p>
+    <w:p>
+      <w:r>
+        <w:rPr>
+          <w:rFonts w:hint="eastAsia"/>
+          <w:lang w:val="fr-FR"/>
+        </w:rPr>
+        <w:t>在执行以后</w:t>
+      </w:r>
+      <w:r>
+        <w:rPr>
+          <w:rFonts w:hint="eastAsia"/>
+        </w:rPr>
+        <w:t>，</w:t>
+      </w:r>
+      <w:r>
+        <w:rPr>
+          <w:rFonts w:hint="eastAsia"/>
+          <w:lang w:val="fr-FR"/>
+        </w:rPr>
+        <w:t>只是在本地打上了一个</w:t>
+      </w:r>
+      <w:r>
+        <w:rPr>
+          <w:rFonts w:hint="eastAsia"/>
+        </w:rPr>
+        <w:t>patch</w:t>
+      </w:r>
+      <w:r>
+        <w:rPr>
+          <w:rFonts w:hint="eastAsia"/>
+        </w:rPr>
+        <w:t>，</w:t>
+      </w:r>
+      <w:r>
+        <w:rPr>
+          <w:rFonts w:hint="eastAsia"/>
+          <w:lang w:val="fr-FR"/>
+        </w:rPr>
+        <w:t>这时候需要重新执行</w:t>
+      </w:r>
+      <w:r>
+        <w:rPr>
+          <w:rFonts w:hint="eastAsia"/>
+        </w:rPr>
+        <w:t>git add *.file</w:t>
+      </w:r>
+      <w:r>
+        <w:rPr>
+          <w:rFonts w:hint="eastAsia"/>
+          <w:lang w:val="fr-FR"/>
+        </w:rPr>
+        <w:t>和</w:t>
+      </w:r>
+      <w:r>
+        <w:rPr>
+          <w:rFonts w:hint="eastAsia"/>
+        </w:rPr>
+        <w:t>git commit</w:t>
+      </w:r>
+      <w:r>
+        <w:rPr>
+          <w:rFonts w:hint="eastAsia"/>
+          <w:lang w:val="fr-FR"/>
+        </w:rPr>
+        <w:t>才能在本地库中更改生效</w:t>
+      </w:r>
+      <w:r>
+        <w:rPr>
+          <w:rFonts w:hint="eastAsia"/>
+        </w:rPr>
+        <w:t>，</w:t>
+      </w:r>
+      <w:r>
+        <w:rPr>
+          <w:rFonts w:hint="eastAsia"/>
+          <w:lang w:val="fr-FR"/>
+        </w:rPr>
+        <w:t>然后再</w:t>
+      </w:r>
+      <w:r>
+        <w:rPr>
+          <w:rFonts w:hint="eastAsia"/>
+        </w:rPr>
+        <w:t>push</w:t>
+      </w:r>
+      <w:r>
+        <w:rPr>
+          <w:rFonts w:hint="eastAsia"/>
+          <w:lang w:val="fr-FR"/>
+        </w:rPr>
+        <w:t>这个文件才能在远端仓库中生效</w:t>
+      </w:r>
+    </w:p>
+    <w:p/>
+    <w:p>
       <w:pPr>
         <w:rPr>
           <w:lang w:val="fr-FR"/>
@@ -596,257 +718,33 @@
       <w:r>
         <w:rPr>
           <w:rFonts w:hint="eastAsia"/>
-        </w:rPr>
-        <w:t>再</w:t>
-      </w:r>
-      <w:r>
-        <w:rPr>
-          <w:rFonts w:hint="eastAsia"/>
           <w:lang w:val="fr-FR"/>
         </w:rPr>
-        <w:t>git log</w:t>
-      </w:r>
-      <w:r>
-        <w:rPr>
-          <w:rFonts w:hint="eastAsia"/>
-        </w:rPr>
-        <w:t>一下</w:t>
+        <w:t>Git</w:t>
       </w:r>
       <w:r>
         <w:rPr>
           <w:rFonts w:hint="eastAsia"/>
           <w:lang w:val="fr-FR"/>
         </w:rPr>
-        <w:t>，</w:t>
-      </w:r>
-      <w:r>
-        <w:rPr>
-          <w:rFonts w:hint="eastAsia"/>
-        </w:rPr>
-        <w:t>就可以看到</w:t>
-      </w:r>
-      <w:r>
-        <w:rPr>
-          <w:rFonts w:hint="eastAsia"/>
+        <w:t>切换远端仓库的命令：</w:t>
+      </w:r>
+    </w:p>
+    <w:p>
+      <w:pPr>
+        <w:rPr>
           <w:lang w:val="fr-FR"/>
         </w:rPr>
-        <w:t>前进到了最新版本</w:t>
-      </w:r>
-    </w:p>
-    <w:p>
-      <w:pPr>
-        <w:rPr>
+      </w:pPr>
+      <w:r>
+        <w:rPr>
+          <w:rFonts w:hint="eastAsia"/>
           <w:lang w:val="fr-FR"/>
         </w:rPr>
-      </w:pPr>
-    </w:p>
-    <w:p>
-      <w:pPr>
-        <w:rPr>
-          <w:lang w:val="fr-FR"/>
-        </w:rPr>
-      </w:pPr>
-      <w:r>
-        <w:rPr>
-          <w:lang w:val="fr-FR"/>
-        </w:rPr>
-        <w:t>git show</w:t>
-      </w:r>
-      <w:r>
-        <w:rPr>
-          <w:rFonts w:hint="eastAsia"/>
-          <w:lang w:val="fr-FR"/>
-        </w:rPr>
-        <w:t>可以显示当前在</w:t>
-      </w:r>
-      <w:r>
-        <w:rPr>
-          <w:rFonts w:hint="eastAsia"/>
-          <w:lang w:val="fr-FR"/>
-        </w:rPr>
-        <w:t>这个提交版本的情况下文件的具体内容</w:t>
-      </w:r>
-    </w:p>
-    <w:p>
-      <w:pPr>
-        <w:rPr>
-          <w:lang w:val="fr-FR"/>
-        </w:rPr>
-      </w:pPr>
-    </w:p>
-    <w:p>
-      <w:pPr>
-        <w:rPr>
-          <w:lang w:val="fr-FR"/>
-        </w:rPr>
-      </w:pPr>
-      <w:r>
-        <w:rPr>
-          <w:rFonts w:hint="eastAsia"/>
-          <w:lang w:val="fr-FR"/>
-        </w:rPr>
-        <w:t xml:space="preserve">git </w:t>
-      </w:r>
-      <w:proofErr w:type="spellStart"/>
-      <w:r>
-        <w:rPr>
-          <w:rFonts w:hint="eastAsia"/>
-          <w:lang w:val="fr-FR"/>
-        </w:rPr>
-        <w:t>apply</w:t>
-      </w:r>
-      <w:proofErr w:type="spellEnd"/>
-      <w:r>
-        <w:rPr>
-          <w:rFonts w:hint="eastAsia"/>
-          <w:lang w:val="fr-FR"/>
-        </w:rPr>
-        <w:t xml:space="preserve"> *.patch</w:t>
-      </w:r>
-      <w:r>
-        <w:rPr>
-          <w:rFonts w:hint="eastAsia"/>
-          <w:lang w:val="fr-FR"/>
-        </w:rPr>
-        <w:t>命令：</w:t>
-      </w:r>
-    </w:p>
-    <w:p>
-      <w:pPr>
-        <w:rPr>
-          <w:lang w:val="fr-FR"/>
-        </w:rPr>
-      </w:pPr>
-      <w:r>
-        <w:rPr>
-          <w:rFonts w:hint="eastAsia"/>
-          <w:lang w:val="fr-FR"/>
-        </w:rPr>
-        <w:t>在执行以后，只是在本地打上了一个</w:t>
-      </w:r>
-      <w:r>
-        <w:rPr>
-          <w:rFonts w:hint="eastAsia"/>
-          <w:lang w:val="fr-FR"/>
-        </w:rPr>
-        <w:t>patch</w:t>
-      </w:r>
-      <w:r>
-        <w:rPr>
-          <w:rFonts w:hint="eastAsia"/>
-          <w:lang w:val="fr-FR"/>
-        </w:rPr>
-        <w:t>，这时候需要重新执行</w:t>
-      </w:r>
-      <w:r>
-        <w:rPr>
-          <w:rFonts w:hint="eastAsia"/>
-          <w:lang w:val="fr-FR"/>
-        </w:rPr>
-        <w:t xml:space="preserve">git </w:t>
-      </w:r>
-      <w:proofErr w:type="spellStart"/>
-      <w:r>
-        <w:rPr>
-          <w:rFonts w:hint="eastAsia"/>
-          <w:lang w:val="fr-FR"/>
-        </w:rPr>
-        <w:t>add</w:t>
-      </w:r>
-      <w:proofErr w:type="spellEnd"/>
-      <w:r>
-        <w:rPr>
-          <w:rFonts w:hint="eastAsia"/>
-          <w:lang w:val="fr-FR"/>
-        </w:rPr>
-        <w:t xml:space="preserve"> *.file</w:t>
-      </w:r>
-      <w:r>
-        <w:rPr>
-          <w:rFonts w:hint="eastAsia"/>
-          <w:lang w:val="fr-FR"/>
-        </w:rPr>
-        <w:t>和</w:t>
-      </w:r>
-      <w:r>
-        <w:rPr>
-          <w:rFonts w:hint="eastAsia"/>
-          <w:lang w:val="fr-FR"/>
-        </w:rPr>
-        <w:t>git commit</w:t>
-      </w:r>
-      <w:r>
-        <w:rPr>
-          <w:rFonts w:hint="eastAsia"/>
-          <w:lang w:val="fr-FR"/>
-        </w:rPr>
-        <w:t>才能在本地库中更改生效，然后再</w:t>
-      </w:r>
-      <w:r>
-        <w:rPr>
-          <w:rFonts w:hint="eastAsia"/>
-          <w:lang w:val="fr-FR"/>
-        </w:rPr>
-        <w:t>push</w:t>
-      </w:r>
-      <w:r>
-        <w:rPr>
-          <w:rFonts w:hint="eastAsia"/>
-          <w:lang w:val="fr-FR"/>
-        </w:rPr>
-        <w:t>这个文件才能在远端仓库中生效</w:t>
-      </w:r>
-    </w:p>
-    <w:p>
-      <w:pPr>
-        <w:rPr>
-          <w:lang w:val="fr-FR"/>
-        </w:rPr>
-      </w:pPr>
-    </w:p>
-    <w:p>
-      <w:pPr>
-        <w:rPr>
-          <w:lang w:val="fr-FR"/>
-        </w:rPr>
-      </w:pPr>
-      <w:r>
-        <w:rPr>
-          <w:rFonts w:hint="eastAsia"/>
-          <w:lang w:val="fr-FR"/>
-        </w:rPr>
-        <w:t>Git</w:t>
-      </w:r>
-      <w:r>
-        <w:rPr>
-          <w:rFonts w:hint="eastAsia"/>
-          <w:lang w:val="fr-FR"/>
-        </w:rPr>
-        <w:t>切换远端仓库的命令：</w:t>
-      </w:r>
-    </w:p>
-    <w:p>
-      <w:pPr>
-        <w:rPr>
-          <w:rFonts w:hint="eastAsia"/>
-          <w:lang w:val="fr-FR"/>
-        </w:rPr>
-      </w:pPr>
-      <w:r>
-        <w:rPr>
-          <w:rFonts w:hint="eastAsia"/>
-          <w:lang w:val="fr-FR"/>
-        </w:rPr>
-        <w:lastRenderedPageBreak/>
         <w:t>查看当前连接到的远端仓库</w:t>
       </w:r>
     </w:p>
     <w:p>
-      <w:pPr>
-        <w:rPr>
-          <w:rFonts w:hint="eastAsia"/>
-        </w:rPr>
-      </w:pPr>
       <w:r>
         <w:t>g</w:t>
       </w:r>
@@ -861,23 +759,13 @@
       </w:r>
     </w:p>
     <w:p>
-      <w:proofErr w:type="gramStart"/>
-      <w:r>
-        <w:t>origin  https://github.com/BellaZhong/DeepLearningGit.git</w:t>
-      </w:r>
-      <w:proofErr w:type="gramEnd"/>
-      <w:r>
-        <w:t xml:space="preserve"> (fetch)</w:t>
-      </w:r>
-    </w:p>
-    <w:p>
-      <w:proofErr w:type="gramStart"/>
-      <w:r>
-        <w:t>origin  https://github.com/BellaZhong/DeepLearningGit.git</w:t>
-      </w:r>
-      <w:proofErr w:type="gramEnd"/>
-      <w:r>
-        <w:t xml:space="preserve"> (push)</w:t>
+      <w:r>
+        <w:t>origin  https://github.com/BellaZhong/DeepLearningGit.git (fetch)</w:t>
+      </w:r>
+    </w:p>
+    <w:p>
+      <w:r>
+        <w:t>origin  https://github.com/BellaZhong/DeepLearningGit.git (push)</w:t>
       </w:r>
     </w:p>
     <w:p/>
@@ -891,15 +779,7 @@
     </w:p>
     <w:p>
       <w:r>
-        <w:t>git remote set-</w:t>
-      </w:r>
-      <w:proofErr w:type="spellStart"/>
-      <w:r>
-        <w:t>url</w:t>
-      </w:r>
-      <w:proofErr w:type="spellEnd"/>
-      <w:r>
-        <w:t xml:space="preserve"> origin </w:t>
+        <w:t xml:space="preserve">git remote set-url origin </w:t>
       </w:r>
       <w:hyperlink r:id="rId4" w:history="1">
         <w:r>
@@ -925,13 +805,37 @@
       </w:r>
     </w:p>
     <w:p>
-      <w:proofErr w:type="gramStart"/>
-      <w:r>
-        <w:t>origin  https://github.com/BellaZhong/BellaZhong.github.io</w:t>
-      </w:r>
-      <w:proofErr w:type="gramEnd"/>
-      <w:r>
-        <w:t xml:space="preserve"> (fetch)</w:t>
+      <w:r>
+        <w:t>origin  https://github.com/BellaZhong/BellaZhong.github.io (fetch)</w:t>
+      </w:r>
+    </w:p>
+    <w:p>
+      <w:r>
+        <w:t>origin  https://github.com/BellaZhong/BellaZhong.github.io (push)</w:t>
+      </w:r>
+    </w:p>
+    <w:p/>
+    <w:p>
+      <w:r>
+        <w:t xml:space="preserve">git </w:t>
+      </w:r>
+      <w:r>
+        <w:rPr>
+          <w:rFonts w:hint="eastAsia"/>
+        </w:rPr>
+        <w:t>从其他远端仓库中</w:t>
+      </w:r>
+      <w:r>
+        <w:rPr>
+          <w:rFonts w:hint="eastAsia"/>
+        </w:rPr>
+        <w:t>download</w:t>
+      </w:r>
+      <w:r>
+        <w:rPr>
+          <w:rFonts w:hint="eastAsia"/>
+        </w:rPr>
+        <w:t>内容</w:t>
       </w:r>
     </w:p>
     <w:p>
@@ -941,10 +845,44 @@
         </w:rPr>
       </w:pPr>
       <w:r>
-        <w:t>origin  https://github.com/BellaZhong/BellaZhong.github.io (push)</w:t>
+        <w:rPr>
+          <w:rFonts w:hint="eastAsia"/>
+        </w:rPr>
+        <w:t>git clone</w:t>
+      </w:r>
+      <w:r>
+        <w:t xml:space="preserve"> [Remote_HTTP</w:t>
       </w:r>
       <w:bookmarkStart w:id="0" w:name="_GoBack"/>
       <w:bookmarkEnd w:id="0"/>
+      <w:r>
+        <w:t>]</w:t>
+      </w:r>
+    </w:p>
+    <w:p>
+      <w:pPr>
+        <w:rPr>
+          <w:rFonts w:hint="eastAsia"/>
+        </w:rPr>
+      </w:pPr>
+      <w:r>
+        <w:rPr>
+          <w:rFonts w:hint="eastAsia"/>
+        </w:rPr>
+        <w:t>该命令</w:t>
+      </w:r>
+      <w:r>
+        <w:rPr>
+          <w:rFonts w:hint="eastAsia"/>
+        </w:rPr>
+        <w:t>会将远端仓库中的版本全部克隆到本地，只是本地而已，你自己的各种远端分支中，都不会出现这个</w:t>
+      </w:r>
+      <w:r>
+        <w:rPr>
+          <w:rFonts w:hint="eastAsia"/>
+        </w:rPr>
+        <w:t>仓库</w:t>
+      </w:r>
     </w:p>
     <w:sectPr>
       <w:pgSz w:w="12240" w:h="15840"/>
@@ -957,7 +895,7 @@
 </file>
 
 <file path=word/styles.xml><?xml version="1.0" encoding="utf-8"?>
-<w:styles xmlns:mc="http://schemas.openxmlformats.org/markup-compatibility/2006" xmlns:r="http://schemas.openxmlformats.org/officeDocument/2006/relationships" xmlns:w="http://schemas.openxmlformats.org/wordprocessingml/2006/main" xmlns:w14="http://schemas.microsoft.com/office/word/2010/wordml" xmlns:w15="http://schemas.microsoft.com/office/word/2012/wordml" xmlns:w16se="http://schemas.microsoft.com/office/word/2015/wordml/symex" mc:Ignorable="w14 w15 w16se">
+<w:styles xmlns:mc="http://schemas.openxmlformats.org/markup-compatibility/2006" xmlns:r="http://schemas.openxmlformats.org/officeDocument/2006/relationships" xmlns:w="http://schemas.openxmlformats.org/wordprocessingml/2006/main" xmlns:w14="http://schemas.microsoft.com/office/word/2010/wordml" xmlns:w15="http://schemas.microsoft.com/office/word/2012/wordml" xmlns:w16cid="http://schemas.microsoft.com/office/word/2016/wordml/cid" xmlns:w16se="http://schemas.microsoft.com/office/word/2015/wordml/symex" mc:Ignorable="w14 w15 w16se w16cid">
   <w:docDefaults>
     <w:rPrDefault>
       <w:rPr>

--- a/Git common cmd.docx
+++ b/Git common cmd.docx
@@ -38,12 +38,14 @@
         </w:rPr>
         <w:t>本地的代码库托管在</w:t>
       </w:r>
+      <w:proofErr w:type="spellStart"/>
       <w:r>
         <w:rPr>
           <w:rFonts w:hint="eastAsia"/>
         </w:rPr>
         <w:t>Github</w:t>
       </w:r>
+      <w:proofErr w:type="spellEnd"/>
       <w:r>
         <w:rPr>
           <w:rFonts w:hint="eastAsia"/>
@@ -179,12 +181,14 @@
         </w:rPr>
         <w:t>n</w:t>
       </w:r>
+      <w:proofErr w:type="gramStart"/>
       <w:r>
         <w:rPr>
           <w:rFonts w:hint="eastAsia"/>
         </w:rPr>
         <w:t>个</w:t>
       </w:r>
+      <w:proofErr w:type="gramEnd"/>
       <w:r>
         <w:rPr>
           <w:rFonts w:hint="eastAsia"/>
@@ -254,7 +258,21 @@
         <w:rPr>
           <w:rFonts w:hint="eastAsia"/>
         </w:rPr>
-        <w:t>命令创建的分支仅在本地能看到，在远端是查看不到的</w:t>
+        <w:t>命令创建的分支仅在</w:t>
+      </w:r>
+      <w:proofErr w:type="gramStart"/>
+      <w:r>
+        <w:rPr>
+          <w:rFonts w:hint="eastAsia"/>
+        </w:rPr>
+        <w:t>本地能</w:t>
+      </w:r>
+      <w:proofErr w:type="gramEnd"/>
+      <w:r>
+        <w:rPr>
+          <w:rFonts w:hint="eastAsia"/>
+        </w:rPr>
+        <w:t>看到，在远端是查看不到的</w:t>
       </w:r>
     </w:p>
     <w:p/>
@@ -398,7 +416,15 @@
     <w:p/>
     <w:p>
       <w:r>
-        <w:t xml:space="preserve">git reflog: </w:t>
+        <w:t xml:space="preserve">git </w:t>
+      </w:r>
+      <w:proofErr w:type="spellStart"/>
+      <w:r>
+        <w:t>reflog</w:t>
+      </w:r>
+      <w:proofErr w:type="spellEnd"/>
+      <w:r>
+        <w:t xml:space="preserve">: </w:t>
       </w:r>
       <w:r>
         <w:rPr>
@@ -447,42 +473,103 @@
     </w:p>
     <w:p>
       <w:r>
-        <w:t>$ git reflog</w:t>
-      </w:r>
-    </w:p>
-    <w:p>
-      <w:r>
-        <w:t>1db4a3e HEAD@{0}: reset: moving to HEAD^</w:t>
-      </w:r>
-    </w:p>
-    <w:p>
-      <w:r>
-        <w:t>07e77f9 HEAD@{1}: am --abort</w:t>
-      </w:r>
-    </w:p>
-    <w:p>
-      <w:r>
-        <w:t>07e77f9 HEAD@{2}: commit: Add the third char variable</w:t>
-      </w:r>
-    </w:p>
-    <w:p>
-      <w:r>
-        <w:t>1db4a3e HEAD@{3}: checkout: moving from master to PATCH</w:t>
-      </w:r>
-    </w:p>
-    <w:p>
-      <w:r>
-        <w:t>1db4a3e HEAD@{4}: commit: Print another char</w:t>
-      </w:r>
-    </w:p>
-    <w:p>
-      <w:r>
-        <w:t>16aebd5 HEAD@{5}: commit: Char Print Test</w:t>
-      </w:r>
-    </w:p>
-    <w:p>
-      <w:r>
-        <w:t>65e3eac HEAD@{6}: commit (initial): Struct Test Branch: master</w:t>
+        <w:t xml:space="preserve">$ git </w:t>
+      </w:r>
+      <w:proofErr w:type="spellStart"/>
+      <w:r>
+        <w:t>reflog</w:t>
+      </w:r>
+      <w:proofErr w:type="spellEnd"/>
+    </w:p>
+    <w:p>
+      <w:r>
+        <w:t>1db4a3e HEAD</w:t>
+      </w:r>
+      <w:proofErr w:type="gramStart"/>
+      <w:r>
+        <w:t>@{</w:t>
+      </w:r>
+      <w:proofErr w:type="gramEnd"/>
+      <w:r>
+        <w:t>0}: reset: moving to HEAD^</w:t>
+      </w:r>
+    </w:p>
+    <w:p>
+      <w:r>
+        <w:t>07e77f9 HEAD</w:t>
+      </w:r>
+      <w:proofErr w:type="gramStart"/>
+      <w:r>
+        <w:t>@{</w:t>
+      </w:r>
+      <w:proofErr w:type="gramEnd"/>
+      <w:r>
+        <w:t>1}: am --abort</w:t>
+      </w:r>
+    </w:p>
+    <w:p>
+      <w:r>
+        <w:t>07e77f9 HEAD</w:t>
+      </w:r>
+      <w:proofErr w:type="gramStart"/>
+      <w:r>
+        <w:t>@{</w:t>
+      </w:r>
+      <w:proofErr w:type="gramEnd"/>
+      <w:r>
+        <w:t>2}: commit: Add the third char variable</w:t>
+      </w:r>
+    </w:p>
+    <w:p>
+      <w:r>
+        <w:t>1db4a3e HEAD</w:t>
+      </w:r>
+      <w:proofErr w:type="gramStart"/>
+      <w:r>
+        <w:t>@{</w:t>
+      </w:r>
+      <w:proofErr w:type="gramEnd"/>
+      <w:r>
+        <w:t>3}: checkout: moving from master to PATCH</w:t>
+      </w:r>
+    </w:p>
+    <w:p>
+      <w:r>
+        <w:t>1db4a3e HEAD</w:t>
+      </w:r>
+      <w:proofErr w:type="gramStart"/>
+      <w:r>
+        <w:t>@{</w:t>
+      </w:r>
+      <w:proofErr w:type="gramEnd"/>
+      <w:r>
+        <w:t>4}: commit: Print another char</w:t>
+      </w:r>
+    </w:p>
+    <w:p>
+      <w:r>
+        <w:t>16aebd5 HEAD</w:t>
+      </w:r>
+      <w:proofErr w:type="gramStart"/>
+      <w:r>
+        <w:t>@{</w:t>
+      </w:r>
+      <w:proofErr w:type="gramEnd"/>
+      <w:r>
+        <w:t>5}: commit: Char Print Test</w:t>
+      </w:r>
+    </w:p>
+    <w:p>
+      <w:r>
+        <w:t>65e3eac HEAD</w:t>
+      </w:r>
+      <w:proofErr w:type="gramStart"/>
+      <w:r>
+        <w:t>@{</w:t>
+      </w:r>
+      <w:proofErr w:type="gramEnd"/>
+      <w:r>
+        <w:t>6}: commit (initial): Struct Test Branch: master</w:t>
       </w:r>
     </w:p>
     <w:p>
@@ -759,13 +846,23 @@
       </w:r>
     </w:p>
     <w:p>
-      <w:r>
-        <w:t>origin  https://github.com/BellaZhong/DeepLearningGit.git (fetch)</w:t>
-      </w:r>
-    </w:p>
-    <w:p>
-      <w:r>
-        <w:t>origin  https://github.com/BellaZhong/DeepLearningGit.git (push)</w:t>
+      <w:proofErr w:type="gramStart"/>
+      <w:r>
+        <w:t>origin  https://github.com/BellaZhong/DeepLearningGit.git</w:t>
+      </w:r>
+      <w:proofErr w:type="gramEnd"/>
+      <w:r>
+        <w:t xml:space="preserve"> (fetch)</w:t>
+      </w:r>
+    </w:p>
+    <w:p>
+      <w:proofErr w:type="gramStart"/>
+      <w:r>
+        <w:t>origin  https://github.com/BellaZhong/DeepLearningGit.git</w:t>
+      </w:r>
+      <w:proofErr w:type="gramEnd"/>
+      <w:r>
+        <w:t xml:space="preserve"> (push)</w:t>
       </w:r>
     </w:p>
     <w:p/>
@@ -779,7 +876,15 @@
     </w:p>
     <w:p>
       <w:r>
-        <w:t xml:space="preserve">git remote set-url origin </w:t>
+        <w:t>git remote set-</w:t>
+      </w:r>
+      <w:proofErr w:type="spellStart"/>
+      <w:r>
+        <w:t>url</w:t>
+      </w:r>
+      <w:proofErr w:type="spellEnd"/>
+      <w:r>
+        <w:t xml:space="preserve"> origin </w:t>
       </w:r>
       <w:hyperlink r:id="rId4" w:history="1">
         <w:r>
@@ -805,13 +910,23 @@
       </w:r>
     </w:p>
     <w:p>
-      <w:r>
-        <w:t>origin  https://github.com/BellaZhong/BellaZhong.github.io (fetch)</w:t>
-      </w:r>
-    </w:p>
-    <w:p>
-      <w:r>
-        <w:t>origin  https://github.com/BellaZhong/BellaZhong.github.io (push)</w:t>
+      <w:proofErr w:type="gramStart"/>
+      <w:r>
+        <w:t>origin  https://github.com/BellaZhong/BellaZhong.github.io</w:t>
+      </w:r>
+      <w:proofErr w:type="gramEnd"/>
+      <w:r>
+        <w:t xml:space="preserve"> (fetch)</w:t>
+      </w:r>
+    </w:p>
+    <w:p>
+      <w:proofErr w:type="gramStart"/>
+      <w:r>
+        <w:t>origin  https://github.com/BellaZhong/BellaZhong.github.io</w:t>
+      </w:r>
+      <w:proofErr w:type="gramEnd"/>
+      <w:r>
+        <w:t xml:space="preserve"> (push)</w:t>
       </w:r>
     </w:p>
     <w:p/>
@@ -839,6 +954,86 @@
       </w:r>
     </w:p>
     <w:p>
+      <w:r>
+        <w:rPr>
+          <w:rFonts w:hint="eastAsia"/>
+        </w:rPr>
+        <w:t>git clone</w:t>
+      </w:r>
+      <w:r>
+        <w:t xml:space="preserve"> [</w:t>
+      </w:r>
+      <w:proofErr w:type="spellStart"/>
+      <w:r>
+        <w:t>Remote_HTTP</w:t>
+      </w:r>
+      <w:proofErr w:type="spellEnd"/>
+      <w:r>
+        <w:t>]</w:t>
+      </w:r>
+    </w:p>
+    <w:p>
+      <w:r>
+        <w:rPr>
+          <w:rFonts w:hint="eastAsia"/>
+        </w:rPr>
+        <w:t>该命令</w:t>
+      </w:r>
+      <w:r>
+        <w:rPr>
+          <w:rFonts w:hint="eastAsia"/>
+        </w:rPr>
+        <w:t>会将远端仓库中的版本全部克隆到本地，只是本地而已，你自己的各种远端分支中，都不会出现这个</w:t>
+      </w:r>
+      <w:r>
+        <w:rPr>
+          <w:rFonts w:hint="eastAsia"/>
+        </w:rPr>
+        <w:t>仓库</w:t>
+      </w:r>
+    </w:p>
+    <w:p/>
+    <w:p>
+      <w:r>
+        <w:rPr>
+          <w:rFonts w:hint="eastAsia"/>
+        </w:rPr>
+        <w:t>如何取消一个本地文件夹的</w:t>
+      </w:r>
+      <w:r>
+        <w:rPr>
+          <w:rFonts w:hint="eastAsia"/>
+        </w:rPr>
+        <w:t>git</w:t>
+      </w:r>
+      <w:r>
+        <w:rPr>
+          <w:rFonts w:hint="eastAsia"/>
+        </w:rPr>
+        <w:t>初始化</w:t>
+      </w:r>
+    </w:p>
+    <w:p>
+      <w:proofErr w:type="spellStart"/>
+      <w:r>
+        <w:t>rm</w:t>
+      </w:r>
+      <w:proofErr w:type="spellEnd"/>
+      <w:r>
+        <w:t xml:space="preserve"> -</w:t>
+      </w:r>
+      <w:proofErr w:type="spellStart"/>
+      <w:proofErr w:type="gramStart"/>
+      <w:r>
+        <w:t>rf</w:t>
+      </w:r>
+      <w:proofErr w:type="spellEnd"/>
+      <w:r>
+        <w:t xml:space="preserve"> .git</w:t>
+      </w:r>
+      <w:proofErr w:type="gramEnd"/>
+    </w:p>
+    <w:p>
       <w:pPr>
         <w:rPr>
           <w:rFonts w:hint="eastAsia"/>
@@ -848,41 +1043,22 @@
         <w:rPr>
           <w:rFonts w:hint="eastAsia"/>
         </w:rPr>
-        <w:t>git clone</w:t>
-      </w:r>
-      <w:r>
-        <w:t xml:space="preserve"> [Remote_HTTP</w:t>
+        <w:t>这样就再也看不到后面小括号里面的那个分支名了，也就取消了该文件夹的</w:t>
+      </w:r>
+      <w:r>
+        <w:rPr>
+          <w:rFonts w:hint="eastAsia"/>
+        </w:rPr>
+        <w:t>git</w:t>
+      </w:r>
+      <w:r>
+        <w:rPr>
+          <w:rFonts w:hint="eastAsia"/>
+        </w:rPr>
+        <w:t>初始化</w:t>
       </w:r>
       <w:bookmarkStart w:id="0" w:name="_GoBack"/>
       <w:bookmarkEnd w:id="0"/>
-      <w:r>
-        <w:t>]</w:t>
-      </w:r>
-    </w:p>
-    <w:p>
-      <w:pPr>
-        <w:rPr>
-          <w:rFonts w:hint="eastAsia"/>
-        </w:rPr>
-      </w:pPr>
-      <w:r>
-        <w:rPr>
-          <w:rFonts w:hint="eastAsia"/>
-        </w:rPr>
-        <w:t>该命令</w:t>
-      </w:r>
-      <w:r>
-        <w:rPr>
-          <w:rFonts w:hint="eastAsia"/>
-        </w:rPr>
-        <w:t>会将远端仓库中的版本全部克隆到本地，只是本地而已，你自己的各种远端分支中，都不会出现这个</w:t>
-      </w:r>
-      <w:r>
-        <w:rPr>
-          <w:rFonts w:hint="eastAsia"/>
-        </w:rPr>
-        <w:t>仓库</w:t>
-      </w:r>
     </w:p>
     <w:sectPr>
       <w:pgSz w:w="12240" w:h="15840"/>
